--- a/295. 考、攷→考.docx
+++ b/295. 考、攷→考.docx
@@ -113,7 +113,7 @@
           <w:szCs w:val="46"/>
           <w:lang w:eastAsia="zh-TW"/>
         </w:rPr>
-        <w:t>辨意：根據《教育部異體字字典》，「</w:t>
+        <w:t>辨意：「</w:t>
       </w:r>
       <w:r>
         <w:rPr>

--- a/295. 考、攷→考.docx
+++ b/295. 考、攷→考.docx
@@ -11,16 +11,17 @@
         <w:jc w:val="left"/>
         <w:rPr>
           <w:rFonts w:hint="eastAsia" w:ascii="TW-MOE-Std-Kai" w:hAnsi="TW-MOE-Std-Kai" w:eastAsia="TW-MOE-Std-Kai" w:cs="TW-MOE-Std-Kai"/>
-          <w:sz w:val="46"/>
-          <w:szCs w:val="46"/>
+          <w:sz w:val="48"/>
+          <w:szCs w:val="48"/>
           <w:lang w:eastAsia="zh-TW"/>
         </w:rPr>
       </w:pPr>
-      <w:r>
-        <w:rPr>
-          <w:rFonts w:hint="eastAsia" w:ascii="TW-MOE-Std-Kai" w:hAnsi="TW-MOE-Std-Kai" w:eastAsia="TW-MOE-Std-Kai" w:cs="TW-MOE-Std-Kai"/>
-          <w:sz w:val="46"/>
-          <w:szCs w:val="46"/>
+      <w:bookmarkStart w:id="0" w:name="_GoBack"/>
+      <w:r>
+        <w:rPr>
+          <w:rFonts w:hint="eastAsia" w:ascii="TW-MOE-Std-Kai" w:hAnsi="TW-MOE-Std-Kai" w:eastAsia="TW-MOE-Std-Kai" w:cs="TW-MOE-Std-Kai"/>
+          <w:sz w:val="48"/>
+          <w:szCs w:val="48"/>
           <w:lang w:eastAsia="zh-TW"/>
         </w:rPr>
         <w:t>《大</w:t>
@@ -29,8 +30,8 @@
         <w:rPr>
           <w:rFonts w:hint="eastAsia" w:ascii="TW-MOE-Std-Kai" w:hAnsi="TW-MOE-Std-Kai" w:eastAsia="TW-MOE-Std-Kai" w:cs="TW-MOE-Std-Kai"/>
           <w:kern w:val="2"/>
-          <w:sz w:val="46"/>
-          <w:szCs w:val="46"/>
+          <w:sz w:val="48"/>
+          <w:szCs w:val="48"/>
           <w:lang w:val="en-US" w:eastAsia="zh-TW" w:bidi="ar-SA"/>
           <w14:ligatures w14:val="none"/>
         </w:rPr>
@@ -41,16 +42,16 @@
       <w:pPr>
         <w:rPr>
           <w:rFonts w:hint="eastAsia" w:ascii="TW-MOE-Std-Kai" w:hAnsi="TW-MOE-Std-Kai" w:eastAsia="TW-MOE-Std-Kai" w:cs="TW-MOE-Std-Kai"/>
-          <w:sz w:val="46"/>
-          <w:szCs w:val="46"/>
+          <w:sz w:val="48"/>
+          <w:szCs w:val="48"/>
           <w:lang w:val="en-US" w:eastAsia="zh-TW"/>
         </w:rPr>
       </w:pPr>
       <w:r>
         <w:rPr>
           <w:rFonts w:hint="eastAsia" w:ascii="TW-MOE-Std-Kai" w:hAnsi="TW-MOE-Std-Kai" w:eastAsia="TW-MOE-Std-Kai" w:cs="TW-MOE-Std-Kai"/>
-          <w:sz w:val="46"/>
-          <w:szCs w:val="46"/>
+          <w:sz w:val="48"/>
+          <w:szCs w:val="48"/>
           <w:lang w:eastAsia="zh-TW"/>
         </w:rPr>
         <w:t>辨音：「</w:t>
@@ -58,8 +59,8 @@
       <w:r>
         <w:rPr>
           <w:rFonts w:hint="eastAsia" w:ascii="TW-MOE-Std-Kai" w:hAnsi="TW-MOE-Std-Kai" w:eastAsia="TW-MOE-Std-Kai" w:cs="TW-MOE-Std-Kai"/>
-          <w:sz w:val="46"/>
-          <w:szCs w:val="46"/>
+          <w:sz w:val="48"/>
+          <w:szCs w:val="48"/>
           <w:lang w:val="en-US" w:eastAsia="zh-TW"/>
         </w:rPr>
         <w:t>考、攷</w:t>
@@ -67,8 +68,8 @@
       <w:r>
         <w:rPr>
           <w:rFonts w:hint="eastAsia" w:ascii="TW-MOE-Std-Kai" w:hAnsi="TW-MOE-Std-Kai" w:eastAsia="TW-MOE-Std-Kai" w:cs="TW-MOE-Std-Kai"/>
-          <w:sz w:val="46"/>
-          <w:szCs w:val="46"/>
+          <w:sz w:val="48"/>
+          <w:szCs w:val="48"/>
           <w:lang w:eastAsia="zh-TW"/>
         </w:rPr>
         <w:t>」音</w:t>
@@ -76,8 +77,8 @@
       <w:r>
         <w:rPr>
           <w:rFonts w:hint="eastAsia" w:ascii="GB Pinyinok-C" w:hAnsi="GB Pinyinok-C" w:eastAsia="GB Pinyinok-C" w:cs="GB Pinyinok-C"/>
-          <w:sz w:val="46"/>
-          <w:szCs w:val="46"/>
+          <w:sz w:val="48"/>
+          <w:szCs w:val="48"/>
           <w:lang w:eastAsia="zh-TW"/>
         </w:rPr>
         <w:t>kǎo</w:t>
@@ -85,8 +86,8 @@
       <w:r>
         <w:rPr>
           <w:rFonts w:hint="eastAsia" w:ascii="TW-MOE-Std-Kai" w:hAnsi="TW-MOE-Std-Kai" w:eastAsia="TW-MOE-Std-Kai" w:cs="TW-MOE-Std-Kai"/>
-          <w:sz w:val="46"/>
-          <w:szCs w:val="46"/>
+          <w:sz w:val="48"/>
+          <w:szCs w:val="48"/>
           <w:lang w:val="en-US" w:eastAsia="zh-TW"/>
         </w:rPr>
         <w:t>。</w:t>
@@ -101,16 +102,16 @@
         <w:jc w:val="left"/>
         <w:rPr>
           <w:rFonts w:hint="eastAsia" w:ascii="TW-MOE-Std-Kai" w:hAnsi="TW-MOE-Std-Kai" w:eastAsia="TW-MOE-Std-Kai" w:cs="TW-MOE-Std-Kai"/>
-          <w:sz w:val="46"/>
-          <w:szCs w:val="46"/>
+          <w:sz w:val="48"/>
+          <w:szCs w:val="48"/>
           <w:lang w:val="en-US" w:eastAsia="zh-TW"/>
         </w:rPr>
       </w:pPr>
       <w:r>
         <w:rPr>
           <w:rFonts w:hint="eastAsia" w:ascii="TW-MOE-Std-Kai" w:hAnsi="TW-MOE-Std-Kai" w:eastAsia="TW-MOE-Std-Kai" w:cs="TW-MOE-Std-Kai"/>
-          <w:sz w:val="46"/>
-          <w:szCs w:val="46"/>
+          <w:sz w:val="48"/>
+          <w:szCs w:val="48"/>
           <w:lang w:eastAsia="zh-TW"/>
         </w:rPr>
         <w:t>辨意：「</w:t>
@@ -118,8 +119,8 @@
       <w:r>
         <w:rPr>
           <w:rFonts w:hint="eastAsia" w:ascii="TW-MOE-Std-Kai" w:hAnsi="TW-MOE-Std-Kai" w:eastAsia="TW-MOE-Std-Kai" w:cs="TW-MOE-Std-Kai"/>
-          <w:sz w:val="46"/>
-          <w:szCs w:val="46"/>
+          <w:sz w:val="48"/>
+          <w:szCs w:val="48"/>
           <w:lang w:val="en-US" w:eastAsia="zh-TW"/>
         </w:rPr>
         <w:t>考</w:t>
@@ -127,8 +128,8 @@
       <w:r>
         <w:rPr>
           <w:rFonts w:hint="eastAsia" w:ascii="TW-MOE-Std-Kai" w:hAnsi="TW-MOE-Std-Kai" w:eastAsia="TW-MOE-Std-Kai" w:cs="TW-MOE-Std-Kai"/>
-          <w:sz w:val="46"/>
-          <w:szCs w:val="46"/>
+          <w:sz w:val="48"/>
+          <w:szCs w:val="48"/>
           <w:lang w:eastAsia="zh-TW"/>
         </w:rPr>
         <w:t>」是</w:t>
@@ -136,8 +137,8 @@
       <w:r>
         <w:rPr>
           <w:rFonts w:hint="eastAsia" w:ascii="TW-MOE-Std-Kai" w:hAnsi="TW-MOE-Std-Kai" w:eastAsia="TW-MOE-Std-Kai" w:cs="TW-MOE-Std-Kai"/>
-          <w:sz w:val="46"/>
-          <w:szCs w:val="46"/>
+          <w:sz w:val="48"/>
+          <w:szCs w:val="48"/>
           <w:lang w:val="en-US" w:eastAsia="zh-TW"/>
         </w:rPr>
         <w:t>指年紀大、稱去世父親、稽核、檢查、探究、研究、測試、測驗、「考試」之簡稱、完成、拷問（通「拷」）、敲打（通「攷」）或用於固定詞彙「考旦」（指終日）中</w:t>
@@ -145,8 +146,8 @@
       <w:r>
         <w:rPr>
           <w:rFonts w:hint="eastAsia" w:ascii="TW-MOE-Std-Kai" w:hAnsi="TW-MOE-Std-Kai" w:eastAsia="TW-MOE-Std-Kai" w:cs="TW-MOE-Std-Kai"/>
-          <w:sz w:val="46"/>
-          <w:szCs w:val="46"/>
+          <w:sz w:val="48"/>
+          <w:szCs w:val="48"/>
           <w:lang w:eastAsia="zh-TW"/>
         </w:rPr>
         <w:t>，如「</w:t>
@@ -154,8 +155,8 @@
       <w:r>
         <w:rPr>
           <w:rFonts w:hint="eastAsia" w:ascii="TW-MOE-Std-Kai" w:hAnsi="TW-MOE-Std-Kai" w:eastAsia="TW-MOE-Std-Kai" w:cs="TW-MOE-Std-Kai"/>
-          <w:sz w:val="46"/>
-          <w:szCs w:val="46"/>
+          <w:sz w:val="48"/>
+          <w:szCs w:val="48"/>
           <w:lang w:val="en-US" w:eastAsia="zh-TW"/>
         </w:rPr>
         <w:t>考妣（</w:t>
@@ -163,8 +164,8 @@
       <w:r>
         <w:rPr>
           <w:rFonts w:hint="eastAsia" w:ascii="GB Pinyinok-C" w:hAnsi="GB Pinyinok-C" w:eastAsia="GB Pinyinok-C" w:cs="GB Pinyinok-C"/>
-          <w:sz w:val="46"/>
-          <w:szCs w:val="46"/>
+          <w:sz w:val="48"/>
+          <w:szCs w:val="48"/>
           <w:lang w:val="en-US" w:eastAsia="zh-TW"/>
         </w:rPr>
         <w:t>bǐ</w:t>
@@ -172,8 +173,8 @@
       <w:r>
         <w:rPr>
           <w:rFonts w:hint="eastAsia" w:ascii="TW-MOE-Std-Kai" w:hAnsi="TW-MOE-Std-Kai" w:eastAsia="TW-MOE-Std-Kai" w:cs="TW-MOE-Std-Kai"/>
-          <w:sz w:val="46"/>
-          <w:szCs w:val="46"/>
+          <w:sz w:val="48"/>
+          <w:szCs w:val="48"/>
           <w:lang w:val="en-US" w:eastAsia="zh-TW"/>
         </w:rPr>
         <w:t>）</w:t>
@@ -181,8 +182,8 @@
       <w:r>
         <w:rPr>
           <w:rFonts w:hint="eastAsia" w:ascii="TW-MOE-Std-Kai" w:hAnsi="TW-MOE-Std-Kai" w:eastAsia="TW-MOE-Std-Kai" w:cs="TW-MOE-Std-Kai"/>
-          <w:sz w:val="46"/>
-          <w:szCs w:val="46"/>
+          <w:sz w:val="48"/>
+          <w:szCs w:val="48"/>
           <w:lang w:eastAsia="zh-TW"/>
         </w:rPr>
         <w:t>」（稱已死的父母，</w:t>
@@ -190,8 +191,8 @@
       <w:r>
         <w:rPr>
           <w:rFonts w:hint="eastAsia" w:ascii="TW-MOE-Std-Kai" w:hAnsi="TW-MOE-Std-Kai" w:eastAsia="TW-MOE-Std-Kai" w:cs="TW-MOE-Std-Kai"/>
-          <w:sz w:val="46"/>
-          <w:szCs w:val="46"/>
+          <w:sz w:val="48"/>
+          <w:szCs w:val="48"/>
           <w:lang w:val="en-US" w:eastAsia="zh-TW"/>
         </w:rPr>
         <w:t>如「如喪考妣」等</w:t>
@@ -199,8 +200,8 @@
       <w:r>
         <w:rPr>
           <w:rFonts w:hint="eastAsia" w:ascii="TW-MOE-Std-Kai" w:hAnsi="TW-MOE-Std-Kai" w:eastAsia="TW-MOE-Std-Kai" w:cs="TW-MOE-Std-Kai"/>
-          <w:sz w:val="46"/>
-          <w:szCs w:val="46"/>
+          <w:sz w:val="48"/>
+          <w:szCs w:val="48"/>
           <w:lang w:eastAsia="zh-TW"/>
         </w:rPr>
         <w:t>）、「考查」、「考核」、「考古」、「</w:t>
@@ -208,8 +209,8 @@
       <w:r>
         <w:rPr>
           <w:rFonts w:hint="eastAsia" w:ascii="TW-MOE-Std-Kai" w:hAnsi="TW-MOE-Std-Kai" w:eastAsia="TW-MOE-Std-Kai" w:cs="TW-MOE-Std-Kai"/>
-          <w:sz w:val="46"/>
-          <w:szCs w:val="46"/>
+          <w:sz w:val="48"/>
+          <w:szCs w:val="48"/>
           <w:lang w:val="en-US" w:eastAsia="zh-TW"/>
         </w:rPr>
         <w:t>考究」、「考據」、「考證」</w:t>
@@ -217,8 +218,8 @@
       <w:r>
         <w:rPr>
           <w:rFonts w:hint="eastAsia" w:ascii="TW-MOE-Std-Kai" w:hAnsi="TW-MOE-Std-Kai" w:eastAsia="TW-MOE-Std-Kai" w:cs="TW-MOE-Std-Kai"/>
-          <w:sz w:val="46"/>
-          <w:szCs w:val="46"/>
+          <w:sz w:val="48"/>
+          <w:szCs w:val="48"/>
           <w:lang w:eastAsia="zh-TW"/>
         </w:rPr>
         <w:t>、「生平不可考」、「</w:t>
@@ -226,8 +227,8 @@
       <w:r>
         <w:rPr>
           <w:rFonts w:hint="eastAsia" w:ascii="TW-MOE-Std-Kai" w:hAnsi="TW-MOE-Std-Kai" w:eastAsia="TW-MOE-Std-Kai" w:cs="TW-MOE-Std-Kai"/>
-          <w:sz w:val="46"/>
-          <w:szCs w:val="46"/>
+          <w:sz w:val="48"/>
+          <w:szCs w:val="48"/>
           <w:lang w:val="en-US" w:eastAsia="zh-TW"/>
         </w:rPr>
         <w:t>考驗」、「考察」、「考查」</w:t>
@@ -235,8 +236,8 @@
       <w:r>
         <w:rPr>
           <w:rFonts w:hint="eastAsia" w:ascii="TW-MOE-Std-Kai" w:hAnsi="TW-MOE-Std-Kai" w:eastAsia="TW-MOE-Std-Kai" w:cs="TW-MOE-Std-Kai"/>
-          <w:sz w:val="46"/>
-          <w:szCs w:val="46"/>
+          <w:sz w:val="48"/>
+          <w:szCs w:val="48"/>
           <w:lang w:eastAsia="zh-TW"/>
         </w:rPr>
         <w:t>、「高考」、「普考」、「特考」、「大學聯考」</w:t>
@@ -244,8 +245,8 @@
       <w:r>
         <w:rPr>
           <w:rFonts w:hint="eastAsia" w:ascii="TW-MOE-Std-Kai" w:hAnsi="TW-MOE-Std-Kai" w:eastAsia="TW-MOE-Std-Kai" w:cs="TW-MOE-Std-Kai"/>
-          <w:sz w:val="46"/>
-          <w:szCs w:val="46"/>
+          <w:sz w:val="48"/>
+          <w:szCs w:val="48"/>
           <w:lang w:val="en-US" w:eastAsia="zh-TW"/>
         </w:rPr>
         <w:t>等。而「攷」則是指敲擊或稽核、考核（同「考」），為文言詞，今已不常用。現代語境中一般都是用「考」，「攷」（指敲擊）通常只見於古書中。</w:t>
@@ -260,32 +261,22 @@
         <w:jc w:val="left"/>
         <w:rPr>
           <w:rFonts w:hint="default" w:ascii="TW-MOE-Std-Kai" w:hAnsi="TW-MOE-Std-Kai" w:eastAsia="TW-MOE-Std-Kai" w:cs="TW-MOE-Std-Kai"/>
-          <w:sz w:val="46"/>
-          <w:szCs w:val="46"/>
+          <w:sz w:val="48"/>
+          <w:szCs w:val="48"/>
           <w:lang w:val="en-US" w:eastAsia="zh-TW"/>
         </w:rPr>
       </w:pPr>
       <w:r>
         <w:rPr>
           <w:rFonts w:hint="eastAsia" w:ascii="TW-MOE-Std-Kai" w:hAnsi="TW-MOE-Std-Kai" w:eastAsia="TW-MOE-Std-Kai" w:cs="TW-MOE-Std-Kai"/>
-          <w:sz w:val="46"/>
-          <w:szCs w:val="46"/>
-          <w:lang w:val="en-US" w:eastAsia="zh-TW"/>
-        </w:rPr>
-        <w:t>偏旁辨析：只有</w:t>
-      </w:r>
-      <w:bookmarkStart w:id="0" w:name="_GoBack"/>
-      <w:bookmarkEnd w:id="0"/>
-      <w:r>
-        <w:rPr>
-          <w:rFonts w:hint="eastAsia" w:ascii="TW-MOE-Std-Kai" w:hAnsi="TW-MOE-Std-Kai" w:eastAsia="TW-MOE-Std-Kai" w:cs="TW-MOE-Std-Kai"/>
-          <w:sz w:val="46"/>
-          <w:szCs w:val="46"/>
-          <w:lang w:val="en-US" w:eastAsia="zh-TW"/>
-        </w:rPr>
-        <w:t>「考」可作偏旁，如「拷」、「洘」、「栲」、「烤」、「銬」等。</w:t>
+          <w:sz w:val="48"/>
+          <w:szCs w:val="48"/>
+          <w:lang w:val="en-US" w:eastAsia="zh-TW"/>
+        </w:rPr>
+        <w:t>偏旁辨析：只有「考」可作偏旁，如「拷」、「洘」、「栲」、「烤」、「銬」等。</w:t>
       </w:r>
     </w:p>
+    <w:bookmarkEnd w:id="0"/>
     <w:sectPr>
       <w:pgSz w:w="11906" w:h="16838"/>
       <w:pgMar w:top="1440" w:right="1800" w:bottom="1440" w:left="1800" w:header="851" w:footer="992" w:gutter="0"/>

--- a/295. 考、攷→考.docx
+++ b/295. 考、攷→考.docx
@@ -11,17 +11,16 @@
         <w:jc w:val="left"/>
         <w:rPr>
           <w:rFonts w:hint="eastAsia" w:ascii="TW-MOE-Std-Kai" w:hAnsi="TW-MOE-Std-Kai" w:eastAsia="TW-MOE-Std-Kai" w:cs="TW-MOE-Std-Kai"/>
-          <w:sz w:val="48"/>
-          <w:szCs w:val="48"/>
+          <w:sz w:val="43"/>
+          <w:szCs w:val="43"/>
           <w:lang w:eastAsia="zh-TW"/>
         </w:rPr>
       </w:pPr>
-      <w:bookmarkStart w:id="0" w:name="_GoBack"/>
-      <w:r>
-        <w:rPr>
-          <w:rFonts w:hint="eastAsia" w:ascii="TW-MOE-Std-Kai" w:hAnsi="TW-MOE-Std-Kai" w:eastAsia="TW-MOE-Std-Kai" w:cs="TW-MOE-Std-Kai"/>
-          <w:sz w:val="48"/>
-          <w:szCs w:val="48"/>
+      <w:r>
+        <w:rPr>
+          <w:rFonts w:hint="eastAsia" w:ascii="TW-MOE-Std-Kai" w:hAnsi="TW-MOE-Std-Kai" w:eastAsia="TW-MOE-Std-Kai" w:cs="TW-MOE-Std-Kai"/>
+          <w:sz w:val="43"/>
+          <w:szCs w:val="43"/>
           <w:lang w:eastAsia="zh-TW"/>
         </w:rPr>
         <w:t>《大</w:t>
@@ -30,8 +29,8 @@
         <w:rPr>
           <w:rFonts w:hint="eastAsia" w:ascii="TW-MOE-Std-Kai" w:hAnsi="TW-MOE-Std-Kai" w:eastAsia="TW-MOE-Std-Kai" w:cs="TW-MOE-Std-Kai"/>
           <w:kern w:val="2"/>
-          <w:sz w:val="48"/>
-          <w:szCs w:val="48"/>
+          <w:sz w:val="43"/>
+          <w:szCs w:val="43"/>
           <w:lang w:val="en-US" w:eastAsia="zh-TW" w:bidi="ar-SA"/>
           <w14:ligatures w14:val="none"/>
         </w:rPr>
@@ -42,16 +41,16 @@
       <w:pPr>
         <w:rPr>
           <w:rFonts w:hint="eastAsia" w:ascii="TW-MOE-Std-Kai" w:hAnsi="TW-MOE-Std-Kai" w:eastAsia="TW-MOE-Std-Kai" w:cs="TW-MOE-Std-Kai"/>
-          <w:sz w:val="48"/>
-          <w:szCs w:val="48"/>
+          <w:sz w:val="43"/>
+          <w:szCs w:val="43"/>
           <w:lang w:val="en-US" w:eastAsia="zh-TW"/>
         </w:rPr>
       </w:pPr>
       <w:r>
         <w:rPr>
           <w:rFonts w:hint="eastAsia" w:ascii="TW-MOE-Std-Kai" w:hAnsi="TW-MOE-Std-Kai" w:eastAsia="TW-MOE-Std-Kai" w:cs="TW-MOE-Std-Kai"/>
-          <w:sz w:val="48"/>
-          <w:szCs w:val="48"/>
+          <w:sz w:val="43"/>
+          <w:szCs w:val="43"/>
           <w:lang w:eastAsia="zh-TW"/>
         </w:rPr>
         <w:t>辨音：「</w:t>
@@ -59,8 +58,8 @@
       <w:r>
         <w:rPr>
           <w:rFonts w:hint="eastAsia" w:ascii="TW-MOE-Std-Kai" w:hAnsi="TW-MOE-Std-Kai" w:eastAsia="TW-MOE-Std-Kai" w:cs="TW-MOE-Std-Kai"/>
-          <w:sz w:val="48"/>
-          <w:szCs w:val="48"/>
+          <w:sz w:val="43"/>
+          <w:szCs w:val="43"/>
           <w:lang w:val="en-US" w:eastAsia="zh-TW"/>
         </w:rPr>
         <w:t>考、攷</w:t>
@@ -68,8 +67,8 @@
       <w:r>
         <w:rPr>
           <w:rFonts w:hint="eastAsia" w:ascii="TW-MOE-Std-Kai" w:hAnsi="TW-MOE-Std-Kai" w:eastAsia="TW-MOE-Std-Kai" w:cs="TW-MOE-Std-Kai"/>
-          <w:sz w:val="48"/>
-          <w:szCs w:val="48"/>
+          <w:sz w:val="43"/>
+          <w:szCs w:val="43"/>
           <w:lang w:eastAsia="zh-TW"/>
         </w:rPr>
         <w:t>」音</w:t>
@@ -77,8 +76,8 @@
       <w:r>
         <w:rPr>
           <w:rFonts w:hint="eastAsia" w:ascii="GB Pinyinok-C" w:hAnsi="GB Pinyinok-C" w:eastAsia="GB Pinyinok-C" w:cs="GB Pinyinok-C"/>
-          <w:sz w:val="48"/>
-          <w:szCs w:val="48"/>
+          <w:sz w:val="43"/>
+          <w:szCs w:val="43"/>
           <w:lang w:eastAsia="zh-TW"/>
         </w:rPr>
         <w:t>kǎo</w:t>
@@ -86,8 +85,8 @@
       <w:r>
         <w:rPr>
           <w:rFonts w:hint="eastAsia" w:ascii="TW-MOE-Std-Kai" w:hAnsi="TW-MOE-Std-Kai" w:eastAsia="TW-MOE-Std-Kai" w:cs="TW-MOE-Std-Kai"/>
-          <w:sz w:val="48"/>
-          <w:szCs w:val="48"/>
+          <w:sz w:val="43"/>
+          <w:szCs w:val="43"/>
           <w:lang w:val="en-US" w:eastAsia="zh-TW"/>
         </w:rPr>
         <w:t>。</w:t>
@@ -102,16 +101,16 @@
         <w:jc w:val="left"/>
         <w:rPr>
           <w:rFonts w:hint="eastAsia" w:ascii="TW-MOE-Std-Kai" w:hAnsi="TW-MOE-Std-Kai" w:eastAsia="TW-MOE-Std-Kai" w:cs="TW-MOE-Std-Kai"/>
-          <w:sz w:val="48"/>
-          <w:szCs w:val="48"/>
+          <w:sz w:val="43"/>
+          <w:szCs w:val="43"/>
           <w:lang w:val="en-US" w:eastAsia="zh-TW"/>
         </w:rPr>
       </w:pPr>
       <w:r>
         <w:rPr>
           <w:rFonts w:hint="eastAsia" w:ascii="TW-MOE-Std-Kai" w:hAnsi="TW-MOE-Std-Kai" w:eastAsia="TW-MOE-Std-Kai" w:cs="TW-MOE-Std-Kai"/>
-          <w:sz w:val="48"/>
-          <w:szCs w:val="48"/>
+          <w:sz w:val="43"/>
+          <w:szCs w:val="43"/>
           <w:lang w:eastAsia="zh-TW"/>
         </w:rPr>
         <w:t>辨意：「</w:t>
@@ -119,8 +118,8 @@
       <w:r>
         <w:rPr>
           <w:rFonts w:hint="eastAsia" w:ascii="TW-MOE-Std-Kai" w:hAnsi="TW-MOE-Std-Kai" w:eastAsia="TW-MOE-Std-Kai" w:cs="TW-MOE-Std-Kai"/>
-          <w:sz w:val="48"/>
-          <w:szCs w:val="48"/>
+          <w:sz w:val="43"/>
+          <w:szCs w:val="43"/>
           <w:lang w:val="en-US" w:eastAsia="zh-TW"/>
         </w:rPr>
         <w:t>考</w:t>
@@ -128,17 +127,28 @@
       <w:r>
         <w:rPr>
           <w:rFonts w:hint="eastAsia" w:ascii="TW-MOE-Std-Kai" w:hAnsi="TW-MOE-Std-Kai" w:eastAsia="TW-MOE-Std-Kai" w:cs="TW-MOE-Std-Kai"/>
-          <w:sz w:val="48"/>
-          <w:szCs w:val="48"/>
-          <w:lang w:eastAsia="zh-TW"/>
-        </w:rPr>
-        <w:t>」是</w:t>
-      </w:r>
-      <w:r>
-        <w:rPr>
-          <w:rFonts w:hint="eastAsia" w:ascii="TW-MOE-Std-Kai" w:hAnsi="TW-MOE-Std-Kai" w:eastAsia="TW-MOE-Std-Kai" w:cs="TW-MOE-Std-Kai"/>
-          <w:sz w:val="48"/>
-          <w:szCs w:val="48"/>
+          <w:sz w:val="43"/>
+          <w:szCs w:val="43"/>
+          <w:lang w:eastAsia="zh-TW"/>
+        </w:rPr>
+        <w:t>」</w:t>
+      </w:r>
+      <w:bookmarkStart w:id="0" w:name="_GoBack"/>
+      <w:bookmarkEnd w:id="0"/>
+      <w:r>
+        <w:rPr>
+          <w:rFonts w:hint="eastAsia" w:ascii="TW-MOE-Std-Kai" w:hAnsi="TW-MOE-Std-Kai" w:eastAsia="TW-MOE-Std-Kai" w:cs="TW-MOE-Std-Kai"/>
+          <w:sz w:val="43"/>
+          <w:szCs w:val="43"/>
+          <w:lang w:eastAsia="zh-TW"/>
+        </w:rPr>
+        <w:t>是</w:t>
+      </w:r>
+      <w:r>
+        <w:rPr>
+          <w:rFonts w:hint="eastAsia" w:ascii="TW-MOE-Std-Kai" w:hAnsi="TW-MOE-Std-Kai" w:eastAsia="TW-MOE-Std-Kai" w:cs="TW-MOE-Std-Kai"/>
+          <w:sz w:val="43"/>
+          <w:szCs w:val="43"/>
           <w:lang w:val="en-US" w:eastAsia="zh-TW"/>
         </w:rPr>
         <w:t>指年紀大、稱去世父親、稽核、檢查、探究、研究、測試、測驗、「考試」之簡稱、完成、拷問（通「拷」）、敲打（通「攷」）或用於固定詞彙「考旦」（指終日）中</w:t>
@@ -146,8 +156,8 @@
       <w:r>
         <w:rPr>
           <w:rFonts w:hint="eastAsia" w:ascii="TW-MOE-Std-Kai" w:hAnsi="TW-MOE-Std-Kai" w:eastAsia="TW-MOE-Std-Kai" w:cs="TW-MOE-Std-Kai"/>
-          <w:sz w:val="48"/>
-          <w:szCs w:val="48"/>
+          <w:sz w:val="43"/>
+          <w:szCs w:val="43"/>
           <w:lang w:eastAsia="zh-TW"/>
         </w:rPr>
         <w:t>，如「</w:t>
@@ -155,8 +165,8 @@
       <w:r>
         <w:rPr>
           <w:rFonts w:hint="eastAsia" w:ascii="TW-MOE-Std-Kai" w:hAnsi="TW-MOE-Std-Kai" w:eastAsia="TW-MOE-Std-Kai" w:cs="TW-MOE-Std-Kai"/>
-          <w:sz w:val="48"/>
-          <w:szCs w:val="48"/>
+          <w:sz w:val="43"/>
+          <w:szCs w:val="43"/>
           <w:lang w:val="en-US" w:eastAsia="zh-TW"/>
         </w:rPr>
         <w:t>考妣（</w:t>
@@ -164,8 +174,8 @@
       <w:r>
         <w:rPr>
           <w:rFonts w:hint="eastAsia" w:ascii="GB Pinyinok-C" w:hAnsi="GB Pinyinok-C" w:eastAsia="GB Pinyinok-C" w:cs="GB Pinyinok-C"/>
-          <w:sz w:val="48"/>
-          <w:szCs w:val="48"/>
+          <w:sz w:val="43"/>
+          <w:szCs w:val="43"/>
           <w:lang w:val="en-US" w:eastAsia="zh-TW"/>
         </w:rPr>
         <w:t>bǐ</w:t>
@@ -173,8 +183,8 @@
       <w:r>
         <w:rPr>
           <w:rFonts w:hint="eastAsia" w:ascii="TW-MOE-Std-Kai" w:hAnsi="TW-MOE-Std-Kai" w:eastAsia="TW-MOE-Std-Kai" w:cs="TW-MOE-Std-Kai"/>
-          <w:sz w:val="48"/>
-          <w:szCs w:val="48"/>
+          <w:sz w:val="43"/>
+          <w:szCs w:val="43"/>
           <w:lang w:val="en-US" w:eastAsia="zh-TW"/>
         </w:rPr>
         <w:t>）</w:t>
@@ -182,8 +192,8 @@
       <w:r>
         <w:rPr>
           <w:rFonts w:hint="eastAsia" w:ascii="TW-MOE-Std-Kai" w:hAnsi="TW-MOE-Std-Kai" w:eastAsia="TW-MOE-Std-Kai" w:cs="TW-MOE-Std-Kai"/>
-          <w:sz w:val="48"/>
-          <w:szCs w:val="48"/>
+          <w:sz w:val="43"/>
+          <w:szCs w:val="43"/>
           <w:lang w:eastAsia="zh-TW"/>
         </w:rPr>
         <w:t>」（稱已死的父母，</w:t>
@@ -191,8 +201,8 @@
       <w:r>
         <w:rPr>
           <w:rFonts w:hint="eastAsia" w:ascii="TW-MOE-Std-Kai" w:hAnsi="TW-MOE-Std-Kai" w:eastAsia="TW-MOE-Std-Kai" w:cs="TW-MOE-Std-Kai"/>
-          <w:sz w:val="48"/>
-          <w:szCs w:val="48"/>
+          <w:sz w:val="43"/>
+          <w:szCs w:val="43"/>
           <w:lang w:val="en-US" w:eastAsia="zh-TW"/>
         </w:rPr>
         <w:t>如「如喪考妣」等</w:t>
@@ -200,8 +210,8 @@
       <w:r>
         <w:rPr>
           <w:rFonts w:hint="eastAsia" w:ascii="TW-MOE-Std-Kai" w:hAnsi="TW-MOE-Std-Kai" w:eastAsia="TW-MOE-Std-Kai" w:cs="TW-MOE-Std-Kai"/>
-          <w:sz w:val="48"/>
-          <w:szCs w:val="48"/>
+          <w:sz w:val="43"/>
+          <w:szCs w:val="43"/>
           <w:lang w:eastAsia="zh-TW"/>
         </w:rPr>
         <w:t>）、「考查」、「考核」、「考古」、「</w:t>
@@ -209,8 +219,8 @@
       <w:r>
         <w:rPr>
           <w:rFonts w:hint="eastAsia" w:ascii="TW-MOE-Std-Kai" w:hAnsi="TW-MOE-Std-Kai" w:eastAsia="TW-MOE-Std-Kai" w:cs="TW-MOE-Std-Kai"/>
-          <w:sz w:val="48"/>
-          <w:szCs w:val="48"/>
+          <w:sz w:val="43"/>
+          <w:szCs w:val="43"/>
           <w:lang w:val="en-US" w:eastAsia="zh-TW"/>
         </w:rPr>
         <w:t>考究」、「考據」、「考證」</w:t>
@@ -218,8 +228,8 @@
       <w:r>
         <w:rPr>
           <w:rFonts w:hint="eastAsia" w:ascii="TW-MOE-Std-Kai" w:hAnsi="TW-MOE-Std-Kai" w:eastAsia="TW-MOE-Std-Kai" w:cs="TW-MOE-Std-Kai"/>
-          <w:sz w:val="48"/>
-          <w:szCs w:val="48"/>
+          <w:sz w:val="43"/>
+          <w:szCs w:val="43"/>
           <w:lang w:eastAsia="zh-TW"/>
         </w:rPr>
         <w:t>、「生平不可考」、「</w:t>
@@ -227,17 +237,17 @@
       <w:r>
         <w:rPr>
           <w:rFonts w:hint="eastAsia" w:ascii="TW-MOE-Std-Kai" w:hAnsi="TW-MOE-Std-Kai" w:eastAsia="TW-MOE-Std-Kai" w:cs="TW-MOE-Std-Kai"/>
-          <w:sz w:val="48"/>
-          <w:szCs w:val="48"/>
-          <w:lang w:val="en-US" w:eastAsia="zh-TW"/>
-        </w:rPr>
-        <w:t>考驗」、「考察」、「考查」</w:t>
-      </w:r>
-      <w:r>
-        <w:rPr>
-          <w:rFonts w:hint="eastAsia" w:ascii="TW-MOE-Std-Kai" w:hAnsi="TW-MOE-Std-Kai" w:eastAsia="TW-MOE-Std-Kai" w:cs="TW-MOE-Std-Kai"/>
-          <w:sz w:val="48"/>
-          <w:szCs w:val="48"/>
+          <w:sz w:val="43"/>
+          <w:szCs w:val="43"/>
+          <w:lang w:val="en-US" w:eastAsia="zh-TW"/>
+        </w:rPr>
+        <w:t>考驗」、「考察」、「考查」、「考題」、「考卷」、「考場」、「考官」、「備考」、「監考」</w:t>
+      </w:r>
+      <w:r>
+        <w:rPr>
+          <w:rFonts w:hint="eastAsia" w:ascii="TW-MOE-Std-Kai" w:hAnsi="TW-MOE-Std-Kai" w:eastAsia="TW-MOE-Std-Kai" w:cs="TW-MOE-Std-Kai"/>
+          <w:sz w:val="43"/>
+          <w:szCs w:val="43"/>
           <w:lang w:eastAsia="zh-TW"/>
         </w:rPr>
         <w:t>、「高考」、「普考」、「特考」、「大學聯考」</w:t>
@@ -245,8 +255,8 @@
       <w:r>
         <w:rPr>
           <w:rFonts w:hint="eastAsia" w:ascii="TW-MOE-Std-Kai" w:hAnsi="TW-MOE-Std-Kai" w:eastAsia="TW-MOE-Std-Kai" w:cs="TW-MOE-Std-Kai"/>
-          <w:sz w:val="48"/>
-          <w:szCs w:val="48"/>
+          <w:sz w:val="43"/>
+          <w:szCs w:val="43"/>
           <w:lang w:val="en-US" w:eastAsia="zh-TW"/>
         </w:rPr>
         <w:t>等。而「攷」則是指敲擊或稽核、考核（同「考」），為文言詞，今已不常用。現代語境中一般都是用「考」，「攷」（指敲擊）通常只見於古書中。</w:t>
@@ -261,22 +271,21 @@
         <w:jc w:val="left"/>
         <w:rPr>
           <w:rFonts w:hint="default" w:ascii="TW-MOE-Std-Kai" w:hAnsi="TW-MOE-Std-Kai" w:eastAsia="TW-MOE-Std-Kai" w:cs="TW-MOE-Std-Kai"/>
-          <w:sz w:val="48"/>
-          <w:szCs w:val="48"/>
+          <w:sz w:val="43"/>
+          <w:szCs w:val="43"/>
           <w:lang w:val="en-US" w:eastAsia="zh-TW"/>
         </w:rPr>
       </w:pPr>
       <w:r>
         <w:rPr>
           <w:rFonts w:hint="eastAsia" w:ascii="TW-MOE-Std-Kai" w:hAnsi="TW-MOE-Std-Kai" w:eastAsia="TW-MOE-Std-Kai" w:cs="TW-MOE-Std-Kai"/>
-          <w:sz w:val="48"/>
-          <w:szCs w:val="48"/>
+          <w:sz w:val="43"/>
+          <w:szCs w:val="43"/>
           <w:lang w:val="en-US" w:eastAsia="zh-TW"/>
         </w:rPr>
         <w:t>偏旁辨析：只有「考」可作偏旁，如「拷」、「洘」、「栲」、「烤」、「銬」等。</w:t>
       </w:r>
     </w:p>
-    <w:bookmarkEnd w:id="0"/>
     <w:sectPr>
       <w:pgSz w:w="11906" w:h="16838"/>
       <w:pgMar w:top="1440" w:right="1800" w:bottom="1440" w:left="1800" w:header="851" w:footer="992" w:gutter="0"/>
